--- a/documents/Project layout.docx
+++ b/documents/Project layout.docx
@@ -30,11 +30,9 @@
           <v:shape id="_x0000_i1025" type="#_x0000_t75" style="width:445pt;height:191pt" o:ole="">
             <v:imagedata r:id="rId4" o:title=""/>
           </v:shape>
-          <o:OLEObject Type="Embed" ProgID="Visio.Drawing.15" ShapeID="_x0000_i1025" DrawAspect="Content" ObjectID="_1509957254" r:id="rId5"/>
+          <o:OLEObject Type="Embed" ProgID="Visio.Drawing.15" ShapeID="_x0000_i1025" DrawAspect="Content" ObjectID="_1510308487" r:id="rId5"/>
         </w:object>
       </w:r>
-      <w:bookmarkStart w:id="0" w:name="_GoBack"/>
-      <w:bookmarkEnd w:id="0"/>
     </w:p>
     <w:p>
       <w:pPr>
@@ -64,6 +62,7 @@
         <w:gridCol w:w="2337"/>
         <w:gridCol w:w="2337"/>
         <w:gridCol w:w="2338"/>
+        <w:gridCol w:w="2338"/>
       </w:tblGrid>
       <w:tr>
         <w:tc>
@@ -71,11 +70,9 @@
             <w:tcW w:w="2337" w:type="dxa"/>
           </w:tcPr>
           <w:p>
-            <w:proofErr w:type="spellStart"/>
             <w:r>
               <w:t>UserID</w:t>
             </w:r>
-            <w:proofErr w:type="spellEnd"/>
           </w:p>
         </w:tc>
         <w:tc>
@@ -95,6 +92,16 @@
           <w:p>
             <w:r>
               <w:t>Password</w:t>
+            </w:r>
+          </w:p>
+        </w:tc>
+        <w:tc>
+          <w:tcPr>
+            <w:tcW w:w="2338" w:type="dxa"/>
+          </w:tcPr>
+          <w:p>
+            <w:r>
+              <w:t>Timestamp</w:t>
             </w:r>
           </w:p>
         </w:tc>
@@ -115,11 +122,9 @@
             <w:tcW w:w="2337" w:type="dxa"/>
           </w:tcPr>
           <w:p>
-            <w:proofErr w:type="spellStart"/>
             <w:r>
               <w:t>Interger</w:t>
             </w:r>
-            <w:proofErr w:type="spellEnd"/>
           </w:p>
         </w:tc>
         <w:tc>
@@ -129,11 +134,24 @@
           <w:p>
             <w:r>
               <w:t>Varchar</w:t>
+            </w:r>
+          </w:p>
+        </w:tc>
+        <w:tc>
+          <w:tcPr>
+            <w:tcW w:w="2338" w:type="dxa"/>
+          </w:tcPr>
+          <w:p>
+            <w:r>
+              <w:t>VarChar</w:t>
             </w:r>
           </w:p>
         </w:tc>
       </w:tr>
       <w:tr>
+        <w:trPr>
+          <w:trHeight w:val="557"/>
+        </w:trPr>
         <w:tc>
           <w:tcPr>
             <w:tcW w:w="2337" w:type="dxa"/>
@@ -161,6 +179,16 @@
           <w:p>
             <w:r>
               <w:t>Password stored encrypted</w:t>
+            </w:r>
+          </w:p>
+        </w:tc>
+        <w:tc>
+          <w:tcPr>
+            <w:tcW w:w="2338" w:type="dxa"/>
+          </w:tcPr>
+          <w:p>
+            <w:r>
+              <w:t>The Timestamp of modification</w:t>
             </w:r>
           </w:p>
         </w:tc>
@@ -181,42 +209,82 @@
         <w:tblLook w:val="04A0" w:firstRow="1" w:lastRow="0" w:firstColumn="1" w:lastColumn="0" w:noHBand="0" w:noVBand="1"/>
       </w:tblPr>
       <w:tblGrid>
-        <w:gridCol w:w="3261"/>
-        <w:gridCol w:w="3162"/>
-        <w:gridCol w:w="2927"/>
+        <w:gridCol w:w="1441"/>
+        <w:gridCol w:w="1434"/>
+        <w:gridCol w:w="1444"/>
+        <w:gridCol w:w="1045"/>
+        <w:gridCol w:w="1331"/>
+        <w:gridCol w:w="1138"/>
+        <w:gridCol w:w="1517"/>
       </w:tblGrid>
       <w:tr>
         <w:tc>
           <w:tcPr>
-            <w:tcW w:w="3261" w:type="dxa"/>
-          </w:tcPr>
-          <w:p>
-            <w:proofErr w:type="spellStart"/>
+            <w:tcW w:w="1460" w:type="dxa"/>
+          </w:tcPr>
+          <w:p>
             <w:r>
               <w:t>SessionID</w:t>
             </w:r>
-            <w:proofErr w:type="spellEnd"/>
-          </w:p>
-        </w:tc>
-        <w:tc>
-          <w:tcPr>
-            <w:tcW w:w="3162" w:type="dxa"/>
-          </w:tcPr>
-          <w:p>
-            <w:proofErr w:type="spellStart"/>
+          </w:p>
+        </w:tc>
+        <w:tc>
+          <w:tcPr>
+            <w:tcW w:w="1453" w:type="dxa"/>
+          </w:tcPr>
+          <w:p>
             <w:r>
               <w:t>UserID</w:t>
             </w:r>
-            <w:proofErr w:type="spellEnd"/>
-          </w:p>
-        </w:tc>
-        <w:tc>
-          <w:tcPr>
-            <w:tcW w:w="2927" w:type="dxa"/>
+          </w:p>
+        </w:tc>
+        <w:tc>
+          <w:tcPr>
+            <w:tcW w:w="1460" w:type="dxa"/>
           </w:tcPr>
           <w:p>
             <w:r>
               <w:t>Token</w:t>
+            </w:r>
+          </w:p>
+        </w:tc>
+        <w:tc>
+          <w:tcPr>
+            <w:tcW w:w="1058" w:type="dxa"/>
+          </w:tcPr>
+          <w:p>
+            <w:r>
+              <w:t>Rand</w:t>
+            </w:r>
+          </w:p>
+        </w:tc>
+        <w:tc>
+          <w:tcPr>
+            <w:tcW w:w="1331" w:type="dxa"/>
+          </w:tcPr>
+          <w:p>
+            <w:r>
+              <w:t>ActionCount</w:t>
+            </w:r>
+          </w:p>
+        </w:tc>
+        <w:tc>
+          <w:tcPr>
+            <w:tcW w:w="1062" w:type="dxa"/>
+          </w:tcPr>
+          <w:p>
+            <w:r>
+              <w:t>LoginTime</w:t>
+            </w:r>
+          </w:p>
+        </w:tc>
+        <w:tc>
+          <w:tcPr>
+            <w:tcW w:w="1526" w:type="dxa"/>
+          </w:tcPr>
+          <w:p>
+            <w:r>
+              <w:t>Timestamp</w:t>
             </w:r>
           </w:p>
         </w:tc>
@@ -224,7 +292,7 @@
       <w:tr>
         <w:tc>
           <w:tcPr>
-            <w:tcW w:w="3261" w:type="dxa"/>
+            <w:tcW w:w="1460" w:type="dxa"/>
           </w:tcPr>
           <w:p>
             <w:r>
@@ -234,48 +302,86 @@
         </w:tc>
         <w:tc>
           <w:tcPr>
-            <w:tcW w:w="3162" w:type="dxa"/>
-          </w:tcPr>
-          <w:p>
-            <w:proofErr w:type="spellStart"/>
+            <w:tcW w:w="1453" w:type="dxa"/>
+          </w:tcPr>
+          <w:p>
             <w:r>
               <w:t>Interger</w:t>
             </w:r>
-            <w:proofErr w:type="spellEnd"/>
-          </w:p>
-        </w:tc>
-        <w:tc>
-          <w:tcPr>
-            <w:tcW w:w="2927" w:type="dxa"/>
-          </w:tcPr>
-          <w:p>
-            <w:proofErr w:type="spellStart"/>
+          </w:p>
+        </w:tc>
+        <w:tc>
+          <w:tcPr>
+            <w:tcW w:w="1460" w:type="dxa"/>
+          </w:tcPr>
+          <w:p>
             <w:r>
               <w:t>VarChar</w:t>
             </w:r>
-            <w:proofErr w:type="spellEnd"/>
+          </w:p>
+        </w:tc>
+        <w:tc>
+          <w:tcPr>
+            <w:tcW w:w="1058" w:type="dxa"/>
+          </w:tcPr>
+          <w:p>
+            <w:r>
+              <w:t>Long</w:t>
+            </w:r>
+          </w:p>
+        </w:tc>
+        <w:tc>
+          <w:tcPr>
+            <w:tcW w:w="1331" w:type="dxa"/>
+          </w:tcPr>
+          <w:p>
+            <w:pPr>
+              <w:tabs>
+                <w:tab w:val="left" w:pos="860"/>
+              </w:tabs>
+              <w:jc w:val="both"/>
+            </w:pPr>
+            <w:r>
+              <w:tab/>
+              <w:t>Int</w:t>
+            </w:r>
+          </w:p>
+        </w:tc>
+        <w:tc>
+          <w:tcPr>
+            <w:tcW w:w="1062" w:type="dxa"/>
+          </w:tcPr>
+          <w:p>
+            <w:r>
+              <w:t>DateTime</w:t>
+            </w:r>
+          </w:p>
+        </w:tc>
+        <w:tc>
+          <w:tcPr>
+            <w:tcW w:w="1526" w:type="dxa"/>
+          </w:tcPr>
+          <w:p>
+            <w:r>
+              <w:t>Timestamp</w:t>
+            </w:r>
           </w:p>
         </w:tc>
       </w:tr>
       <w:tr>
         <w:tc>
           <w:tcPr>
-            <w:tcW w:w="3261" w:type="dxa"/>
-          </w:tcPr>
-          <w:p>
-            <w:proofErr w:type="spellStart"/>
-            <w:r>
-              <w:t>SessionID</w:t>
-            </w:r>
-            <w:proofErr w:type="spellEnd"/>
-            <w:r>
-              <w:t xml:space="preserve"> of the users current session</w:t>
-            </w:r>
-          </w:p>
-        </w:tc>
-        <w:tc>
-          <w:tcPr>
-            <w:tcW w:w="3162" w:type="dxa"/>
+            <w:tcW w:w="1460" w:type="dxa"/>
+          </w:tcPr>
+          <w:p>
+            <w:r>
+              <w:t>SessionID of the users current session</w:t>
+            </w:r>
+          </w:p>
+        </w:tc>
+        <w:tc>
+          <w:tcPr>
+            <w:tcW w:w="1453" w:type="dxa"/>
           </w:tcPr>
           <w:p>
             <w:r>
@@ -285,11 +391,53 @@
         </w:tc>
         <w:tc>
           <w:tcPr>
-            <w:tcW w:w="2927" w:type="dxa"/>
+            <w:tcW w:w="1460" w:type="dxa"/>
           </w:tcPr>
           <w:p>
             <w:r>
               <w:t>Token key used for token cookie. Should use MAC to avoid tampering</w:t>
+            </w:r>
+          </w:p>
+        </w:tc>
+        <w:tc>
+          <w:tcPr>
+            <w:tcW w:w="1058" w:type="dxa"/>
+          </w:tcPr>
+          <w:p>
+            <w:r>
+              <w:t>Key for SHA2 HMAC cookie</w:t>
+            </w:r>
+          </w:p>
+        </w:tc>
+        <w:tc>
+          <w:tcPr>
+            <w:tcW w:w="1331" w:type="dxa"/>
+          </w:tcPr>
+          <w:p>
+            <w:r>
+              <w:t>Number  of actions completed in session</w:t>
+            </w:r>
+          </w:p>
+        </w:tc>
+        <w:tc>
+          <w:tcPr>
+            <w:tcW w:w="1062" w:type="dxa"/>
+          </w:tcPr>
+          <w:p>
+            <w:r>
+              <w:t>Date and time of login</w:t>
+            </w:r>
+            <w:bookmarkStart w:id="0" w:name="_GoBack"/>
+            <w:bookmarkEnd w:id="0"/>
+          </w:p>
+        </w:tc>
+        <w:tc>
+          <w:tcPr>
+            <w:tcW w:w="1526" w:type="dxa"/>
+          </w:tcPr>
+          <w:p>
+            <w:r>
+              <w:t>The Timestamp of modification</w:t>
             </w:r>
           </w:p>
         </w:tc>
@@ -310,28 +458,27 @@
         <w:tblLook w:val="04A0" w:firstRow="1" w:lastRow="0" w:firstColumn="1" w:lastColumn="0" w:noHBand="0" w:noVBand="1"/>
       </w:tblPr>
       <w:tblGrid>
-        <w:gridCol w:w="1969"/>
-        <w:gridCol w:w="1939"/>
-        <w:gridCol w:w="1939"/>
-        <w:gridCol w:w="1912"/>
-        <w:gridCol w:w="1591"/>
+        <w:gridCol w:w="1611"/>
+        <w:gridCol w:w="1641"/>
+        <w:gridCol w:w="1584"/>
+        <w:gridCol w:w="1700"/>
+        <w:gridCol w:w="1468"/>
+        <w:gridCol w:w="1346"/>
       </w:tblGrid>
       <w:tr>
         <w:tc>
           <w:tcPr>
-            <w:tcW w:w="1969" w:type="dxa"/>
-          </w:tcPr>
-          <w:p>
-            <w:proofErr w:type="spellStart"/>
+            <w:tcW w:w="1656" w:type="dxa"/>
+          </w:tcPr>
+          <w:p>
             <w:r>
               <w:t>GameID</w:t>
             </w:r>
-            <w:proofErr w:type="spellEnd"/>
-          </w:p>
-        </w:tc>
-        <w:tc>
-          <w:tcPr>
-            <w:tcW w:w="1939" w:type="dxa"/>
+          </w:p>
+        </w:tc>
+        <w:tc>
+          <w:tcPr>
+            <w:tcW w:w="1679" w:type="dxa"/>
           </w:tcPr>
           <w:p>
             <w:r>
@@ -341,7 +488,7 @@
         </w:tc>
         <w:tc>
           <w:tcPr>
-            <w:tcW w:w="1939" w:type="dxa"/>
+            <w:tcW w:w="1629" w:type="dxa"/>
           </w:tcPr>
           <w:p>
             <w:r>
@@ -351,33 +498,39 @@
         </w:tc>
         <w:tc>
           <w:tcPr>
-            <w:tcW w:w="1912" w:type="dxa"/>
-          </w:tcPr>
-          <w:p>
-            <w:proofErr w:type="spellStart"/>
+            <w:tcW w:w="1727" w:type="dxa"/>
+          </w:tcPr>
+          <w:p>
             <w:r>
               <w:t>GameStatus</w:t>
             </w:r>
-            <w:proofErr w:type="spellEnd"/>
-          </w:p>
-        </w:tc>
-        <w:tc>
-          <w:tcPr>
-            <w:tcW w:w="1591" w:type="dxa"/>
-          </w:tcPr>
-          <w:p>
-            <w:proofErr w:type="spellStart"/>
+          </w:p>
+        </w:tc>
+        <w:tc>
+          <w:tcPr>
+            <w:tcW w:w="1484" w:type="dxa"/>
+          </w:tcPr>
+          <w:p>
             <w:r>
               <w:t>GameState</w:t>
             </w:r>
-            <w:proofErr w:type="spellEnd"/>
+          </w:p>
+        </w:tc>
+        <w:tc>
+          <w:tcPr>
+            <w:tcW w:w="1175" w:type="dxa"/>
+          </w:tcPr>
+          <w:p>
+            <w:r>
+              <w:t>Timestamp</w:t>
+            </w:r>
           </w:p>
         </w:tc>
       </w:tr>
       <w:tr>
         <w:tc>
           <w:tcPr>
-            <w:tcW w:w="1969" w:type="dxa"/>
+            <w:tcW w:w="1656" w:type="dxa"/>
           </w:tcPr>
           <w:p>
             <w:r>
@@ -387,19 +540,17 @@
         </w:tc>
         <w:tc>
           <w:tcPr>
-            <w:tcW w:w="1939" w:type="dxa"/>
-          </w:tcPr>
-          <w:p>
-            <w:proofErr w:type="spellStart"/>
+            <w:tcW w:w="1679" w:type="dxa"/>
+          </w:tcPr>
+          <w:p>
             <w:r>
               <w:t>Interger</w:t>
             </w:r>
-            <w:proofErr w:type="spellEnd"/>
-          </w:p>
-        </w:tc>
-        <w:tc>
-          <w:tcPr>
-            <w:tcW w:w="1939" w:type="dxa"/>
+          </w:p>
+        </w:tc>
+        <w:tc>
+          <w:tcPr>
+            <w:tcW w:w="1629" w:type="dxa"/>
           </w:tcPr>
           <w:p>
             <w:r>
@@ -409,23 +560,31 @@
         </w:tc>
         <w:tc>
           <w:tcPr>
-            <w:tcW w:w="1912" w:type="dxa"/>
-          </w:tcPr>
-          <w:p>
-            <w:proofErr w:type="spellStart"/>
+            <w:tcW w:w="1727" w:type="dxa"/>
+          </w:tcPr>
+          <w:p>
             <w:r>
               <w:t>Interger</w:t>
             </w:r>
-            <w:proofErr w:type="spellEnd"/>
-          </w:p>
-        </w:tc>
-        <w:tc>
-          <w:tcPr>
-            <w:tcW w:w="1591" w:type="dxa"/>
+          </w:p>
+        </w:tc>
+        <w:tc>
+          <w:tcPr>
+            <w:tcW w:w="1484" w:type="dxa"/>
           </w:tcPr>
           <w:p>
             <w:r>
               <w:t>Blob</w:t>
+            </w:r>
+          </w:p>
+        </w:tc>
+        <w:tc>
+          <w:tcPr>
+            <w:tcW w:w="1175" w:type="dxa"/>
+          </w:tcPr>
+          <w:p>
+            <w:r>
+              <w:t>Timestamp</w:t>
             </w:r>
           </w:p>
         </w:tc>
@@ -433,7 +592,7 @@
       <w:tr>
         <w:tc>
           <w:tcPr>
-            <w:tcW w:w="1969" w:type="dxa"/>
+            <w:tcW w:w="1656" w:type="dxa"/>
           </w:tcPr>
           <w:p>
             <w:r>
@@ -443,78 +602,51 @@
         </w:tc>
         <w:tc>
           <w:tcPr>
-            <w:tcW w:w="1939" w:type="dxa"/>
-          </w:tcPr>
-          <w:p>
-            <w:r>
-              <w:t xml:space="preserve">Foreran key reference to </w:t>
-            </w:r>
-            <w:proofErr w:type="spellStart"/>
-            <w:r>
-              <w:t>UserID</w:t>
-            </w:r>
-            <w:proofErr w:type="spellEnd"/>
-            <w:r>
-              <w:t xml:space="preserve"> of Player1</w:t>
-            </w:r>
-          </w:p>
-        </w:tc>
-        <w:tc>
-          <w:tcPr>
-            <w:tcW w:w="1939" w:type="dxa"/>
-          </w:tcPr>
-          <w:p>
-            <w:r>
-              <w:t xml:space="preserve">Foreran key </w:t>
-            </w:r>
-            <w:proofErr w:type="spellStart"/>
-            <w:r>
-              <w:t>UserID</w:t>
-            </w:r>
-            <w:proofErr w:type="spellEnd"/>
-            <w:r>
-              <w:t xml:space="preserve"> of Player2</w:t>
-            </w:r>
-          </w:p>
-        </w:tc>
-        <w:tc>
-          <w:tcPr>
-            <w:tcW w:w="1912" w:type="dxa"/>
-          </w:tcPr>
-          <w:p>
-            <w:proofErr w:type="spellStart"/>
-            <w:r>
-              <w:t>Numberic</w:t>
-            </w:r>
-            <w:proofErr w:type="spellEnd"/>
-            <w:r>
-              <w:t xml:space="preserve"> value of status of game. Aka first to cards </w:t>
-            </w:r>
-            <w:proofErr w:type="spellStart"/>
-            <w:r>
-              <w:t>delt</w:t>
-            </w:r>
-            <w:proofErr w:type="spellEnd"/>
-            <w:r>
-              <w:t xml:space="preserve">, bet, third card </w:t>
-            </w:r>
-            <w:proofErr w:type="spellStart"/>
-            <w:r>
-              <w:t>delt</w:t>
-            </w:r>
-            <w:proofErr w:type="spellEnd"/>
-            <w:r>
-              <w:t xml:space="preserve"> etc.</w:t>
-            </w:r>
-          </w:p>
-        </w:tc>
-        <w:tc>
-          <w:tcPr>
-            <w:tcW w:w="1591" w:type="dxa"/>
+            <w:tcW w:w="1679" w:type="dxa"/>
+          </w:tcPr>
+          <w:p>
+            <w:r>
+              <w:t>Foreran key reference to UserID of Player1</w:t>
+            </w:r>
+          </w:p>
+        </w:tc>
+        <w:tc>
+          <w:tcPr>
+            <w:tcW w:w="1629" w:type="dxa"/>
+          </w:tcPr>
+          <w:p>
+            <w:r>
+              <w:t>Foreran key UserID of Player2</w:t>
+            </w:r>
+          </w:p>
+        </w:tc>
+        <w:tc>
+          <w:tcPr>
+            <w:tcW w:w="1727" w:type="dxa"/>
+          </w:tcPr>
+          <w:p>
+            <w:r>
+              <w:t>Numberic value of status of game. Aka first to cards delt, bet, third card delt etc.</w:t>
+            </w:r>
+          </w:p>
+        </w:tc>
+        <w:tc>
+          <w:tcPr>
+            <w:tcW w:w="1484" w:type="dxa"/>
           </w:tcPr>
           <w:p>
             <w:r>
               <w:t>XML blob of game state containing player hands and deck. Will be updating as game progresses.</w:t>
+            </w:r>
+          </w:p>
+        </w:tc>
+        <w:tc>
+          <w:tcPr>
+            <w:tcW w:w="1175" w:type="dxa"/>
+          </w:tcPr>
+          <w:p>
+            <w:r>
+              <w:t>The timestamp of modification</w:t>
             </w:r>
           </w:p>
         </w:tc>
